--- a/coa-lab/lab02/组成原理实验报告二.docx
+++ b/coa-lab/lab02/组成原理实验报告二.docx
@@ -147,13 +147,6 @@
                 <w:rFonts w:ascii="宋体" w:hAnsi="华文中宋" w:hint="eastAsia"/>
                 <w:szCs w:val="21"/>
               </w:rPr>
-              <w:t xml:space="preserve"> </w:t>
-            </w:r>
-            <w:r>
-              <w:rPr>
-                <w:rFonts w:ascii="宋体" w:hAnsi="华文中宋"/>
-                <w:szCs w:val="21"/>
-              </w:rPr>
               <w:t>X3408</w:t>
             </w:r>
           </w:p>
@@ -207,14 +200,7 @@
                 <w:rFonts w:ascii="楷体" w:eastAsia="楷体" w:hAnsi="楷体" w:hint="eastAsia"/>
                 <w:szCs w:val="21"/>
               </w:rPr>
-              <w:t>实验</w:t>
-            </w:r>
-            <w:r>
-              <w:rPr>
-                <w:rFonts w:ascii="楷体" w:eastAsia="楷体" w:hAnsi="楷体" w:hint="eastAsia"/>
-                <w:szCs w:val="21"/>
-              </w:rPr>
-              <w:t>二</w:t>
+              <w:t>实验一</w:t>
             </w:r>
             <w:r>
               <w:rPr>
@@ -228,21 +214,7 @@
                 <w:rFonts w:ascii="楷体" w:eastAsia="楷体" w:hAnsi="楷体" w:hint="eastAsia"/>
                 <w:szCs w:val="21"/>
               </w:rPr>
-              <w:t>熟悉使用Logisim环境（</w:t>
-            </w:r>
-            <w:r>
-              <w:rPr>
-                <w:rFonts w:ascii="楷体" w:eastAsia="楷体" w:hAnsi="楷体" w:hint="eastAsia"/>
-                <w:szCs w:val="21"/>
-              </w:rPr>
-              <w:t>2</w:t>
-            </w:r>
-            <w:r>
-              <w:rPr>
-                <w:rFonts w:ascii="楷体" w:eastAsia="楷体" w:hAnsi="楷体" w:hint="eastAsia"/>
-                <w:szCs w:val="21"/>
-              </w:rPr>
-              <w:t>）</w:t>
+              <w:t>熟悉使用Logisim环境（1）</w:t>
             </w:r>
           </w:p>
         </w:tc>
@@ -345,7 +317,7 @@
                 <w:rFonts w:ascii="宋体" w:hAnsi="华文中宋" w:hint="eastAsia"/>
                 <w:szCs w:val="21"/>
               </w:rPr>
-              <w:t>2025.10.03</w:t>
+              <w:t>2025.9.5</w:t>
             </w:r>
           </w:p>
         </w:tc>
@@ -395,15 +367,6 @@
                 <w:szCs w:val="21"/>
               </w:rPr>
             </w:pPr>
-            <w:r>
-              <w:rPr>
-                <w:rFonts w:hAnsi="华文中宋" w:hint="eastAsia"/>
-                <w:kern w:val="2"/>
-                <w:sz w:val="21"/>
-                <w:szCs w:val="21"/>
-              </w:rPr>
-              <w:t>曾梓豪</w:t>
-            </w:r>
           </w:p>
         </w:tc>
         <w:tc>
@@ -443,13 +406,6 @@
                 <w:szCs w:val="21"/>
               </w:rPr>
             </w:pPr>
-            <w:r>
-              <w:rPr>
-                <w:rFonts w:ascii="宋体" w:hAnsi="华文中宋" w:hint="eastAsia"/>
-                <w:szCs w:val="21"/>
-              </w:rPr>
-              <w:t>202426201063</w:t>
-            </w:r>
           </w:p>
         </w:tc>
       </w:tr>
@@ -628,14 +584,7 @@
                 <w:rFonts w:ascii="楷体" w:eastAsia="楷体" w:hAnsi="楷体" w:hint="eastAsia"/>
                 <w:szCs w:val="21"/>
               </w:rPr>
-              <w:t>□实验目的明确；□实验步骤、方法正确</w:t>
-            </w:r>
-            <w:r>
-              <w:rPr>
-                <w:rFonts w:ascii="楷体" w:eastAsia="楷体" w:hAnsi="楷体" w:hint="eastAsia"/>
-                <w:szCs w:val="21"/>
-              </w:rPr>
-              <w:t>；</w:t>
+              <w:t>□实验目的明确；□实验步骤、方法正确；</w:t>
             </w:r>
           </w:p>
           <w:p>
@@ -653,28 +602,7 @@
                 <w:rFonts w:ascii="楷体" w:eastAsia="楷体" w:hAnsi="楷体" w:hint="eastAsia"/>
                 <w:szCs w:val="21"/>
               </w:rPr>
-              <w:t>□</w:t>
-            </w:r>
-            <w:r>
-              <w:rPr>
-                <w:rFonts w:ascii="楷体" w:eastAsia="楷体" w:hAnsi="楷体" w:hint="eastAsia"/>
-                <w:szCs w:val="21"/>
-              </w:rPr>
-              <w:t>实验结果正确；</w:t>
-            </w:r>
-            <w:r>
-              <w:rPr>
-                <w:rFonts w:ascii="楷体" w:eastAsia="楷体" w:hAnsi="楷体" w:hint="eastAsia"/>
-                <w:szCs w:val="21"/>
-              </w:rPr>
-              <w:t>□</w:t>
-            </w:r>
-            <w:r>
-              <w:rPr>
-                <w:rFonts w:ascii="楷体" w:eastAsia="楷体" w:hAnsi="楷体" w:hint="eastAsia"/>
-                <w:szCs w:val="21"/>
-              </w:rPr>
-              <w:t>实验分析总结全面；</w:t>
+              <w:t>□实验结果正确；□实验分析总结全面；</w:t>
             </w:r>
           </w:p>
           <w:p>
@@ -692,14 +620,7 @@
                 <w:rFonts w:ascii="楷体" w:eastAsia="楷体" w:hAnsi="楷体" w:hint="eastAsia"/>
                 <w:szCs w:val="21"/>
               </w:rPr>
-              <w:t>□</w:t>
-            </w:r>
-            <w:r>
-              <w:rPr>
-                <w:rFonts w:ascii="楷体" w:eastAsia="楷体" w:hAnsi="楷体" w:hint="eastAsia"/>
-                <w:szCs w:val="21"/>
-              </w:rPr>
-              <w:t>实验报告规范，文字流畅；</w:t>
+              <w:t>□实验报告规范，文字流畅；</w:t>
             </w:r>
           </w:p>
           <w:p>
@@ -1127,13 +1048,7 @@
     <w:p/>
     <w:p/>
     <w:p/>
-    <w:p>
-      <w:pPr>
-        <w:rPr>
-          <w:rFonts w:hint="eastAsia"/>
-        </w:rPr>
-      </w:pPr>
-    </w:p>
+    <w:p/>
     <w:p>
       <w:pPr>
         <w:pStyle w:val="a3"/>
@@ -1422,7 +1337,6 @@
     <w:p>
       <w:pPr>
         <w:rPr>
-          <w:rFonts w:hint="eastAsia"/>
           <w:b/>
           <w:bCs/>
         </w:rPr>
@@ -2107,13 +2021,7 @@
     <w:p/>
     <w:p/>
     <w:p/>
-    <w:p>
-      <w:pPr>
-        <w:rPr>
-          <w:rFonts w:hint="eastAsia"/>
-        </w:rPr>
-      </w:pPr>
-    </w:p>
+    <w:p/>
     <w:p>
       <w:r>
         <w:rPr>
@@ -2239,11 +2147,6 @@
       </w:r>
     </w:p>
     <w:p>
-      <w:pPr>
-        <w:rPr>
-          <w:rFonts w:hint="eastAsia"/>
-        </w:rPr>
-      </w:pPr>
       <w:r>
         <w:rPr>
           <w:b/>
@@ -2351,11 +2254,6 @@
       </w:r>
     </w:p>
     <w:p>
-      <w:pPr>
-        <w:rPr>
-          <w:rFonts w:hint="eastAsia"/>
-        </w:rPr>
-      </w:pPr>
       <w:r>
         <w:rPr>
           <w:b/>
@@ -2481,11 +2379,6 @@
       </w:r>
     </w:p>
     <w:p>
-      <w:pPr>
-        <w:rPr>
-          <w:rFonts w:hint="eastAsia"/>
-        </w:rPr>
-      </w:pPr>
       <w:r>
         <w:rPr>
           <w:b/>
@@ -2640,11 +2533,6 @@
       </w:r>
     </w:p>
     <w:p>
-      <w:pPr>
-        <w:rPr>
-          <w:rFonts w:hint="eastAsia"/>
-        </w:rPr>
-      </w:pPr>
       <w:r>
         <w:rPr>
           <w:b/>
@@ -2662,7 +2550,6 @@
         </w:numPr>
         <w:ind w:firstLineChars="0"/>
         <w:rPr>
-          <w:rFonts w:hint="eastAsia"/>
           <w:b/>
           <w:bCs/>
         </w:rPr>
@@ -2752,13 +2639,7 @@
     <w:p/>
     <w:p/>
     <w:p/>
-    <w:p>
-      <w:pPr>
-        <w:rPr>
-          <w:rFonts w:hint="eastAsia"/>
-        </w:rPr>
-      </w:pPr>
-    </w:p>
+    <w:p/>
     <w:p>
       <w:pPr>
         <w:rPr>
@@ -3226,13 +3107,7 @@
         <w:t>内容：</w:t>
       </w:r>
     </w:p>
-    <w:p>
-      <w:pPr>
-        <w:rPr>
-          <w:rFonts w:hint="eastAsia"/>
-        </w:rPr>
-      </w:pPr>
-    </w:p>
+    <w:p/>
     <w:p>
       <w:pPr>
         <w:rPr>
@@ -3321,9 +3196,6 @@
     <w:p>
       <w:pPr>
         <w:ind w:left="420"/>
-        <w:rPr>
-          <w:rFonts w:hint="eastAsia"/>
-        </w:rPr>
       </w:pPr>
       <w:r>
         <w:rPr>
@@ -3437,13 +3309,7 @@
     <w:p/>
     <w:p/>
     <w:p/>
-    <w:p>
-      <w:pPr>
-        <w:rPr>
-          <w:rFonts w:hint="eastAsia"/>
-        </w:rPr>
-      </w:pPr>
-    </w:p>
+    <w:p/>
     <w:p>
       <w:pPr>
         <w:ind w:firstLine="420"/>
@@ -3916,11 +3782,6 @@
       </w:r>
     </w:p>
     <w:p>
-      <w:pPr>
-        <w:rPr>
-          <w:rFonts w:hint="eastAsia"/>
-        </w:rPr>
-      </w:pPr>
       <w:r>
         <w:lastRenderedPageBreak/>
         <w:tab/>
@@ -3930,13 +3791,7 @@
       </w:r>
     </w:p>
     <w:p/>
-    <w:p>
-      <w:pPr>
-        <w:rPr>
-          <w:rFonts w:hint="eastAsia"/>
-        </w:rPr>
-      </w:pPr>
-    </w:p>
+    <w:p/>
     <w:p>
       <w:pPr>
         <w:rPr>
@@ -4125,11 +3980,6 @@
       </w:r>
     </w:p>
     <w:p>
-      <w:pPr>
-        <w:rPr>
-          <w:rFonts w:hint="eastAsia"/>
-        </w:rPr>
-      </w:pPr>
       <w:r>
         <w:rPr>
           <w:noProof/>
@@ -4296,13 +4146,7 @@
         <w:t>都玩了一下</w:t>
       </w:r>
     </w:p>
-    <w:p>
-      <w:pPr>
-        <w:rPr>
-          <w:rFonts w:hint="eastAsia"/>
-        </w:rPr>
-      </w:pPr>
-    </w:p>
+    <w:p/>
     <w:p>
       <w:pPr>
         <w:rPr>
@@ -4523,17 +4367,11 @@
     <w:p>
       <w:pPr>
         <w:ind w:left="840"/>
-        <w:rPr>
-          <w:rFonts w:hint="eastAsia"/>
-        </w:rPr>
       </w:pPr>
     </w:p>
     <w:p>
       <w:pPr>
         <w:ind w:left="420" w:firstLine="420"/>
-        <w:rPr>
-          <w:rFonts w:hint="eastAsia"/>
-        </w:rPr>
       </w:pPr>
       <w:r>
         <w:rPr>
@@ -4651,11 +4489,6 @@
       </w:r>
     </w:p>
     <w:p>
-      <w:pPr>
-        <w:rPr>
-          <w:rFonts w:hint="eastAsia"/>
-        </w:rPr>
-      </w:pPr>
       <w:r>
         <w:tab/>
       </w:r>
@@ -4749,9 +4582,6 @@
       <w:pPr>
         <w:pStyle w:val="a3"/>
         <w:ind w:left="360" w:firstLineChars="0" w:firstLine="0"/>
-        <w:rPr>
-          <w:rFonts w:hint="eastAsia"/>
-        </w:rPr>
       </w:pPr>
       <w:r>
         <w:tab/>
@@ -4903,9 +4733,6 @@
       <w:pPr>
         <w:pStyle w:val="a3"/>
         <w:ind w:left="360" w:firstLineChars="0" w:firstLine="0"/>
-        <w:rPr>
-          <w:rFonts w:hint="eastAsia"/>
-        </w:rPr>
       </w:pPr>
       <w:r>
         <w:tab/>
@@ -5979,7 +5806,6 @@
     <w:basedOn w:val="a"/>
     <w:link w:val="a5"/>
     <w:uiPriority w:val="99"/>
-    <w:semiHidden/>
     <w:unhideWhenUsed/>
     <w:rsid w:val="00102008"/>
     <w:pPr>
@@ -6004,7 +5830,6 @@
     <w:basedOn w:val="a0"/>
     <w:link w:val="a4"/>
     <w:uiPriority w:val="99"/>
-    <w:semiHidden/>
     <w:rsid w:val="00102008"/>
     <w:rPr>
       <w:rFonts w:ascii="Times New Roman" w:eastAsia="宋体" w:hAnsi="Times New Roman" w:cs="Times New Roman"/>
@@ -6020,7 +5845,6 @@
     <w:basedOn w:val="a"/>
     <w:link w:val="a7"/>
     <w:uiPriority w:val="99"/>
-    <w:semiHidden/>
     <w:unhideWhenUsed/>
     <w:rsid w:val="00102008"/>
     <w:pPr>
@@ -6042,7 +5866,6 @@
     <w:basedOn w:val="a0"/>
     <w:link w:val="a6"/>
     <w:uiPriority w:val="99"/>
-    <w:semiHidden/>
     <w:rsid w:val="00102008"/>
     <w:rPr>
       <w:rFonts w:ascii="Times New Roman" w:eastAsia="宋体" w:hAnsi="Times New Roman" w:cs="Times New Roman"/>
